--- a/Projekthandbuch/Planungsdokumente/Ressourcenplan.docx
+++ b/Projekthandbuch/Planungsdokumente/Ressourcenplan.docx
@@ -2,7 +2,6 @@
 <file path=word/document.xml><?xml version="1.0" encoding="utf-8"?>
 <w:document xmlns:wpc="http://schemas.microsoft.com/office/word/2010/wordprocessingCanvas" xmlns:cx="http://schemas.microsoft.com/office/drawing/2014/chartex" xmlns:cx1="http://schemas.microsoft.com/office/drawing/2015/9/8/chartex" xmlns:cx2="http://schemas.microsoft.com/office/drawing/2015/10/21/chartex" xmlns:cx3="http://schemas.microsoft.com/office/drawing/2016/5/9/chartex" xmlns:cx4="http://schemas.microsoft.com/office/drawing/2016/5/10/chartex" xmlns:cx5="http://schemas.microsoft.com/office/drawing/2016/5/11/chartex" xmlns:cx6="http://schemas.microsoft.com/office/drawing/2016/5/12/chartex" xmlns:cx7="http://schemas.microsoft.com/office/drawing/2016/5/13/chartex" xmlns:cx8="http://schemas.microsoft.com/office/drawing/2016/5/14/chartex" xmlns:mc="http://schemas.openxmlformats.org/markup-compatibility/2006" xmlns:aink="http://schemas.microsoft.com/office/drawing/2016/ink" xmlns:am3d="http://schemas.microsoft.com/office/drawing/2017/model3d" xmlns:o="urn:schemas-microsoft-com:office:office" xmlns:oel="http://schemas.microsoft.com/office/2019/extlst" xmlns:r="http://schemas.openxmlformats.org/officeDocument/2006/relationships" xmlns:m="http://schemas.openxmlformats.org/officeDocument/2006/math" xmlns:v="urn:schemas-microsoft-com:vml" xmlns:wp14="http://schemas.microsoft.com/office/word/2010/wordprocessingDrawing" xmlns:wp="http://schemas.openxmlformats.org/drawingml/2006/wordprocessingDrawing" xmlns:w10="urn:schemas-microsoft-com:office:word" xmlns:w="http://schemas.openxmlformats.org/wordprocessingml/2006/main" xmlns:w14="http://schemas.microsoft.com/office/word/2010/wordml" xmlns:w15="http://schemas.microsoft.com/office/word/2012/wordml" xmlns:w16cex="http://schemas.microsoft.com/office/word/2018/wordml/cex" xmlns:w16cid="http://schemas.microsoft.com/office/word/2016/wordml/cid" xmlns:w16="http://schemas.microsoft.com/office/word/2018/wordml" xmlns:w16du="http://schemas.microsoft.com/office/word/2023/wordml/word16du" xmlns:w16sdtdh="http://schemas.microsoft.com/office/word/2020/wordml/sdtdatahash" xmlns:w16se="http://schemas.microsoft.com/office/word/2015/wordml/symex" xmlns:wpg="http://schemas.microsoft.com/office/word/2010/wordprocessingGroup" xmlns:wpi="http://schemas.microsoft.com/office/word/2010/wordprocessingInk" xmlns:wne="http://schemas.microsoft.com/office/word/2006/wordml" xmlns:wps="http://schemas.microsoft.com/office/word/2010/wordprocessingShape" mc:Ignorable="w14 w15 w16se w16cid w16 w16cex w16sdtdh w16du wp14">
   <w:body>
-    <w:p/>
     <w:p/>
     <w:p/>
     <w:p>
@@ -33,10 +32,10 @@
         <w:tblLook w:val="04A0" w:firstRow="1" w:lastRow="0" w:firstColumn="1" w:lastColumn="0" w:noHBand="0" w:noVBand="1"/>
       </w:tblPr>
       <w:tblGrid>
-        <w:gridCol w:w="2254"/>
-        <w:gridCol w:w="2254"/>
-        <w:gridCol w:w="2254"/>
-        <w:gridCol w:w="2254"/>
+        <w:gridCol w:w="2252"/>
+        <w:gridCol w:w="2253"/>
+        <w:gridCol w:w="2252"/>
+        <w:gridCol w:w="2253"/>
       </w:tblGrid>
       <w:tr>
         <w:tc>
@@ -348,10 +347,7 @@
           </w:tcPr>
           <w:p>
             <w:r>
-              <w:t>AP</w:t>
-            </w:r>
-            <w:r>
-              <w:t>2.4</w:t>
+              <w:t>AP2.4</w:t>
             </w:r>
           </w:p>
         </w:tc>
@@ -396,10 +392,7 @@
           </w:tcPr>
           <w:p>
             <w:r>
-              <w:t>AP</w:t>
-            </w:r>
-            <w:r>
-              <w:t>3.1</w:t>
+              <w:t>AP3.1</w:t>
             </w:r>
           </w:p>
         </w:tc>
@@ -444,10 +437,7 @@
           </w:tcPr>
           <w:p>
             <w:r>
-              <w:t>AP</w:t>
-            </w:r>
-            <w:r>
-              <w:t>3.2</w:t>
+              <w:t>AP3.2</w:t>
             </w:r>
           </w:p>
         </w:tc>
@@ -492,10 +482,7 @@
           </w:tcPr>
           <w:p>
             <w:r>
-              <w:t>AP</w:t>
-            </w:r>
-            <w:r>
-              <w:t>3.3</w:t>
+              <w:t>AP3.3</w:t>
             </w:r>
           </w:p>
         </w:tc>
@@ -580,14 +567,7 @@
                 <w:rFonts w:ascii="Aptos Narrow" w:hAnsi="Aptos Narrow"/>
                 <w:color w:val="000000"/>
               </w:rPr>
-              <w:t>4342,5</w:t>
-            </w:r>
-            <w:r>
-              <w:rPr>
-                <w:rFonts w:ascii="Aptos Narrow" w:hAnsi="Aptos Narrow"/>
-                <w:color w:val="000000"/>
-              </w:rPr>
-              <w:t>€</w:t>
+              <w:t>4342,5€</w:t>
             </w:r>
           </w:p>
         </w:tc>
@@ -601,7 +581,7 @@
     </w:tbl>
     <w:p/>
     <w:sectPr>
-      <w:pgSz w:w="11906" w:h="16838"/>
+      <w:pgSz w:w="11900" w:h="8400" w:orient="landscape"/>
       <w:pgMar w:top="1440" w:right="1440" w:bottom="1440" w:left="1440" w:header="708" w:footer="708" w:gutter="0"/>
       <w:cols w:space="708"/>
       <w:docGrid w:linePitch="360"/>

--- a/Projekthandbuch/Planungsdokumente/Ressourcenplan.docx
+++ b/Projekthandbuch/Planungsdokumente/Ressourcenplan.docx
@@ -2,7 +2,6 @@
 <file path=word/document.xml><?xml version="1.0" encoding="utf-8"?>
 <w:document xmlns:wpc="http://schemas.microsoft.com/office/word/2010/wordprocessingCanvas" xmlns:cx="http://schemas.microsoft.com/office/drawing/2014/chartex" xmlns:cx1="http://schemas.microsoft.com/office/drawing/2015/9/8/chartex" xmlns:cx2="http://schemas.microsoft.com/office/drawing/2015/10/21/chartex" xmlns:cx3="http://schemas.microsoft.com/office/drawing/2016/5/9/chartex" xmlns:cx4="http://schemas.microsoft.com/office/drawing/2016/5/10/chartex" xmlns:cx5="http://schemas.microsoft.com/office/drawing/2016/5/11/chartex" xmlns:cx6="http://schemas.microsoft.com/office/drawing/2016/5/12/chartex" xmlns:cx7="http://schemas.microsoft.com/office/drawing/2016/5/13/chartex" xmlns:cx8="http://schemas.microsoft.com/office/drawing/2016/5/14/chartex" xmlns:mc="http://schemas.openxmlformats.org/markup-compatibility/2006" xmlns:aink="http://schemas.microsoft.com/office/drawing/2016/ink" xmlns:am3d="http://schemas.microsoft.com/office/drawing/2017/model3d" xmlns:o="urn:schemas-microsoft-com:office:office" xmlns:oel="http://schemas.microsoft.com/office/2019/extlst" xmlns:r="http://schemas.openxmlformats.org/officeDocument/2006/relationships" xmlns:m="http://schemas.openxmlformats.org/officeDocument/2006/math" xmlns:v="urn:schemas-microsoft-com:vml" xmlns:wp14="http://schemas.microsoft.com/office/word/2010/wordprocessingDrawing" xmlns:wp="http://schemas.openxmlformats.org/drawingml/2006/wordprocessingDrawing" xmlns:w10="urn:schemas-microsoft-com:office:word" xmlns:w="http://schemas.openxmlformats.org/wordprocessingml/2006/main" xmlns:w14="http://schemas.microsoft.com/office/word/2010/wordml" xmlns:w15="http://schemas.microsoft.com/office/word/2012/wordml" xmlns:w16cex="http://schemas.microsoft.com/office/word/2018/wordml/cex" xmlns:w16cid="http://schemas.microsoft.com/office/word/2016/wordml/cid" xmlns:w16="http://schemas.microsoft.com/office/word/2018/wordml" xmlns:w16du="http://schemas.microsoft.com/office/word/2023/wordml/word16du" xmlns:w16sdtdh="http://schemas.microsoft.com/office/word/2020/wordml/sdtdatahash" xmlns:w16se="http://schemas.microsoft.com/office/word/2015/wordml/symex" xmlns:wpg="http://schemas.microsoft.com/office/word/2010/wordprocessingGroup" xmlns:wpi="http://schemas.microsoft.com/office/word/2010/wordprocessingInk" xmlns:wne="http://schemas.microsoft.com/office/word/2006/wordml" xmlns:wps="http://schemas.microsoft.com/office/word/2010/wordprocessingShape" mc:Ignorable="w14 w15 w16se w16cid w16 w16cex w16sdtdh w16du wp14">
   <w:body>
-    <w:p/>
     <w:p/>
     <w:p>
       <w:pPr>
@@ -25,561 +24,40 @@
       </w:r>
     </w:p>
     <w:p/>
-    <w:tbl>
-      <w:tblPr>
-        <w:tblStyle w:val="TableGrid"/>
-        <w:tblW w:w="0" w:type="auto"/>
-        <w:tblLook w:val="04A0" w:firstRow="1" w:lastRow="0" w:firstColumn="1" w:lastColumn="0" w:noHBand="0" w:noVBand="1"/>
-      </w:tblPr>
-      <w:tblGrid>
-        <w:gridCol w:w="2252"/>
-        <w:gridCol w:w="2253"/>
-        <w:gridCol w:w="2252"/>
-        <w:gridCol w:w="2253"/>
-      </w:tblGrid>
-      <w:tr>
-        <w:tc>
-          <w:tcPr>
-            <w:tcW w:w="2254" w:type="dxa"/>
-          </w:tcPr>
-          <w:p>
-            <w:r>
-              <w:t>Arbeitspaket</w:t>
-            </w:r>
-          </w:p>
-        </w:tc>
-        <w:tc>
-          <w:tcPr>
-            <w:tcW w:w="2254" w:type="dxa"/>
-          </w:tcPr>
-          <w:p>
-            <w:r>
-              <w:t>Geschätzer Aufwand (in h)</w:t>
-            </w:r>
-          </w:p>
-        </w:tc>
-        <w:tc>
-          <w:tcPr>
-            <w:tcW w:w="2254" w:type="dxa"/>
-          </w:tcPr>
-          <w:p>
-            <w:r>
-              <w:t>Kosten (45€/h)</w:t>
-            </w:r>
-          </w:p>
-        </w:tc>
-        <w:tc>
-          <w:tcPr>
-            <w:tcW w:w="2254" w:type="dxa"/>
-          </w:tcPr>
-          <w:p>
-            <w:r>
-              <w:t>Eingeplante Mitarbeiter</w:t>
-            </w:r>
-          </w:p>
-        </w:tc>
-      </w:tr>
-      <w:tr>
-        <w:tc>
-          <w:tcPr>
-            <w:tcW w:w="2254" w:type="dxa"/>
-          </w:tcPr>
-          <w:p>
-            <w:r>
-              <w:t>AP1.1</w:t>
-            </w:r>
-          </w:p>
-        </w:tc>
-        <w:tc>
-          <w:tcPr>
-            <w:tcW w:w="2254" w:type="dxa"/>
-          </w:tcPr>
-          <w:p>
-            <w:r>
-              <w:t>14</w:t>
-            </w:r>
-          </w:p>
-        </w:tc>
-        <w:tc>
-          <w:tcPr>
-            <w:tcW w:w="2254" w:type="dxa"/>
-          </w:tcPr>
-          <w:p>
-            <w:r>
-              <w:t>630€</w:t>
-            </w:r>
-          </w:p>
-        </w:tc>
-        <w:tc>
-          <w:tcPr>
-            <w:tcW w:w="2254" w:type="dxa"/>
-          </w:tcPr>
-          <w:p>
-            <w:r>
-              <w:t>L. Fertig, M. Kosina</w:t>
-            </w:r>
-          </w:p>
-        </w:tc>
-      </w:tr>
-      <w:tr>
-        <w:tc>
-          <w:tcPr>
-            <w:tcW w:w="2254" w:type="dxa"/>
-          </w:tcPr>
-          <w:p>
-            <w:r>
-              <w:t>AP1.2</w:t>
-            </w:r>
-          </w:p>
-        </w:tc>
-        <w:tc>
-          <w:tcPr>
-            <w:tcW w:w="2254" w:type="dxa"/>
-          </w:tcPr>
-          <w:p>
-            <w:r>
-              <w:t>30</w:t>
-            </w:r>
-          </w:p>
-        </w:tc>
-        <w:tc>
-          <w:tcPr>
-            <w:tcW w:w="2254" w:type="dxa"/>
-          </w:tcPr>
-          <w:p>
-            <w:r>
-              <w:t>1350€</w:t>
-            </w:r>
-          </w:p>
-        </w:tc>
-        <w:tc>
-          <w:tcPr>
-            <w:tcW w:w="2254" w:type="dxa"/>
-          </w:tcPr>
-          <w:p>
-            <w:r>
-              <w:t>L. Fertig</w:t>
-            </w:r>
-          </w:p>
-        </w:tc>
-      </w:tr>
-      <w:tr>
-        <w:tc>
-          <w:tcPr>
-            <w:tcW w:w="2254" w:type="dxa"/>
-          </w:tcPr>
-          <w:p>
-            <w:r>
-              <w:t>AP1.3</w:t>
-            </w:r>
-          </w:p>
-        </w:tc>
-        <w:tc>
-          <w:tcPr>
-            <w:tcW w:w="2254" w:type="dxa"/>
-          </w:tcPr>
-          <w:p>
-            <w:r>
-              <w:t>4</w:t>
-            </w:r>
-          </w:p>
-        </w:tc>
-        <w:tc>
-          <w:tcPr>
-            <w:tcW w:w="2254" w:type="dxa"/>
-          </w:tcPr>
-          <w:p>
-            <w:r>
-              <w:t>180€</w:t>
-            </w:r>
-          </w:p>
-        </w:tc>
-        <w:tc>
-          <w:tcPr>
-            <w:tcW w:w="2254" w:type="dxa"/>
-          </w:tcPr>
-          <w:p>
-            <w:r>
-              <w:t>L. Fertig</w:t>
-            </w:r>
-          </w:p>
-        </w:tc>
-      </w:tr>
-      <w:tr>
-        <w:tc>
-          <w:tcPr>
-            <w:tcW w:w="2254" w:type="dxa"/>
-          </w:tcPr>
-          <w:p>
-            <w:r>
-              <w:t>AP2.1</w:t>
-            </w:r>
-          </w:p>
-        </w:tc>
-        <w:tc>
-          <w:tcPr>
-            <w:tcW w:w="2254" w:type="dxa"/>
-          </w:tcPr>
-          <w:p>
-            <w:r>
-              <w:t>5</w:t>
-            </w:r>
-          </w:p>
-        </w:tc>
-        <w:tc>
-          <w:tcPr>
-            <w:tcW w:w="2254" w:type="dxa"/>
-          </w:tcPr>
-          <w:p>
-            <w:r>
-              <w:t>225€</w:t>
-            </w:r>
-          </w:p>
-        </w:tc>
-        <w:tc>
-          <w:tcPr>
-            <w:tcW w:w="2254" w:type="dxa"/>
-          </w:tcPr>
-          <w:p>
-            <w:r>
-              <w:t>M. Kosina</w:t>
-            </w:r>
-          </w:p>
-        </w:tc>
-      </w:tr>
-      <w:tr>
-        <w:trPr>
-          <w:trHeight w:val="77"/>
-        </w:trPr>
-        <w:tc>
-          <w:tcPr>
-            <w:tcW w:w="2254" w:type="dxa"/>
-          </w:tcPr>
-          <w:p>
-            <w:r>
-              <w:t>AP2.2</w:t>
-            </w:r>
-          </w:p>
-        </w:tc>
-        <w:tc>
-          <w:tcPr>
-            <w:tcW w:w="2254" w:type="dxa"/>
-          </w:tcPr>
-          <w:p>
-            <w:r>
-              <w:t>9</w:t>
-            </w:r>
-          </w:p>
-        </w:tc>
-        <w:tc>
-          <w:tcPr>
-            <w:tcW w:w="2254" w:type="dxa"/>
-          </w:tcPr>
-          <w:p>
-            <w:r>
-              <w:t>405€</w:t>
-            </w:r>
-          </w:p>
-        </w:tc>
-        <w:tc>
-          <w:tcPr>
-            <w:tcW w:w="2254" w:type="dxa"/>
-          </w:tcPr>
-          <w:p>
-            <w:r>
-              <w:t>M. Kosina</w:t>
-            </w:r>
-          </w:p>
-        </w:tc>
-      </w:tr>
-      <w:tr>
-        <w:trPr>
-          <w:trHeight w:val="77"/>
-        </w:trPr>
-        <w:tc>
-          <w:tcPr>
-            <w:tcW w:w="2254" w:type="dxa"/>
-          </w:tcPr>
-          <w:p>
-            <w:r>
-              <w:t>AP2.3</w:t>
-            </w:r>
-          </w:p>
-        </w:tc>
-        <w:tc>
-          <w:tcPr>
-            <w:tcW w:w="2254" w:type="dxa"/>
-          </w:tcPr>
-          <w:p>
-            <w:r>
-              <w:t>15</w:t>
-            </w:r>
-          </w:p>
-        </w:tc>
-        <w:tc>
-          <w:tcPr>
-            <w:tcW w:w="2254" w:type="dxa"/>
-          </w:tcPr>
-          <w:p>
-            <w:r>
-              <w:t>675€</w:t>
-            </w:r>
-          </w:p>
-        </w:tc>
-        <w:tc>
-          <w:tcPr>
-            <w:tcW w:w="2254" w:type="dxa"/>
-          </w:tcPr>
-          <w:p>
-            <w:r>
-              <w:t>M. Kosina</w:t>
-            </w:r>
-          </w:p>
-        </w:tc>
-      </w:tr>
-      <w:tr>
-        <w:trPr>
-          <w:trHeight w:val="77"/>
-        </w:trPr>
-        <w:tc>
-          <w:tcPr>
-            <w:tcW w:w="2254" w:type="dxa"/>
-          </w:tcPr>
-          <w:p>
-            <w:r>
-              <w:t>AP2.4</w:t>
-            </w:r>
-          </w:p>
-        </w:tc>
-        <w:tc>
-          <w:tcPr>
-            <w:tcW w:w="2254" w:type="dxa"/>
-          </w:tcPr>
-          <w:p>
-            <w:r>
-              <w:t>8</w:t>
-            </w:r>
-          </w:p>
-        </w:tc>
-        <w:tc>
-          <w:tcPr>
-            <w:tcW w:w="2254" w:type="dxa"/>
-          </w:tcPr>
-          <w:p>
-            <w:r>
-              <w:t>360€</w:t>
-            </w:r>
-          </w:p>
-        </w:tc>
-        <w:tc>
-          <w:tcPr>
-            <w:tcW w:w="2254" w:type="dxa"/>
-          </w:tcPr>
-          <w:p>
-            <w:r>
-              <w:t>L. Fertig, M. Kosina</w:t>
-            </w:r>
-          </w:p>
-        </w:tc>
-      </w:tr>
-      <w:tr>
-        <w:trPr>
-          <w:trHeight w:val="77"/>
-        </w:trPr>
-        <w:tc>
-          <w:tcPr>
-            <w:tcW w:w="2254" w:type="dxa"/>
-          </w:tcPr>
-          <w:p>
-            <w:r>
-              <w:t>AP3.1</w:t>
-            </w:r>
-          </w:p>
-        </w:tc>
-        <w:tc>
-          <w:tcPr>
-            <w:tcW w:w="2254" w:type="dxa"/>
-          </w:tcPr>
-          <w:p>
-            <w:r>
-              <w:t>3</w:t>
-            </w:r>
-          </w:p>
-        </w:tc>
-        <w:tc>
-          <w:tcPr>
-            <w:tcW w:w="2254" w:type="dxa"/>
-          </w:tcPr>
-          <w:p>
-            <w:r>
-              <w:t>135€</w:t>
-            </w:r>
-          </w:p>
-        </w:tc>
-        <w:tc>
-          <w:tcPr>
-            <w:tcW w:w="2254" w:type="dxa"/>
-          </w:tcPr>
-          <w:p>
-            <w:r>
-              <w:t>L. Fertig, M. Kosina</w:t>
-            </w:r>
-          </w:p>
-        </w:tc>
-      </w:tr>
-      <w:tr>
-        <w:trPr>
-          <w:trHeight w:val="77"/>
-        </w:trPr>
-        <w:tc>
-          <w:tcPr>
-            <w:tcW w:w="2254" w:type="dxa"/>
-          </w:tcPr>
-          <w:p>
-            <w:r>
-              <w:t>AP3.2</w:t>
-            </w:r>
-          </w:p>
-        </w:tc>
-        <w:tc>
-          <w:tcPr>
-            <w:tcW w:w="2254" w:type="dxa"/>
-          </w:tcPr>
-          <w:p>
-            <w:r>
-              <w:t>4</w:t>
-            </w:r>
-          </w:p>
-        </w:tc>
-        <w:tc>
-          <w:tcPr>
-            <w:tcW w:w="2254" w:type="dxa"/>
-          </w:tcPr>
-          <w:p>
-            <w:r>
-              <w:t>180€</w:t>
-            </w:r>
-          </w:p>
-        </w:tc>
-        <w:tc>
-          <w:tcPr>
-            <w:tcW w:w="2254" w:type="dxa"/>
-          </w:tcPr>
-          <w:p>
-            <w:r>
-              <w:t>L. Fertig</w:t>
-            </w:r>
-          </w:p>
-        </w:tc>
-      </w:tr>
-      <w:tr>
-        <w:trPr>
-          <w:trHeight w:val="77"/>
-        </w:trPr>
-        <w:tc>
-          <w:tcPr>
-            <w:tcW w:w="2254" w:type="dxa"/>
-          </w:tcPr>
-          <w:p>
-            <w:r>
-              <w:t>AP3.3</w:t>
-            </w:r>
-          </w:p>
-        </w:tc>
-        <w:tc>
-          <w:tcPr>
-            <w:tcW w:w="2254" w:type="dxa"/>
-          </w:tcPr>
-          <w:p>
-            <w:r>
-              <w:t>4,5</w:t>
-            </w:r>
-          </w:p>
-        </w:tc>
-        <w:tc>
-          <w:tcPr>
-            <w:tcW w:w="2254" w:type="dxa"/>
-          </w:tcPr>
-          <w:p>
-            <w:r>
-              <w:t>202,5€</w:t>
-            </w:r>
-          </w:p>
-        </w:tc>
-        <w:tc>
-          <w:tcPr>
-            <w:tcW w:w="2254" w:type="dxa"/>
-          </w:tcPr>
-          <w:p>
-            <w:r>
-              <w:t>L. Fertig, M. Kosina</w:t>
-            </w:r>
-          </w:p>
-        </w:tc>
-      </w:tr>
-      <w:tr>
-        <w:trPr>
-          <w:trHeight w:val="77"/>
-        </w:trPr>
-        <w:tc>
-          <w:tcPr>
-            <w:tcW w:w="2254" w:type="dxa"/>
-          </w:tcPr>
-          <w:p>
-            <w:pPr>
-              <w:rPr>
-                <w:b/>
-                <w:bCs/>
-              </w:rPr>
-            </w:pPr>
-            <w:r>
-              <w:rPr>
-                <w:b/>
-                <w:bCs/>
-              </w:rPr>
-              <w:t>Gesamt</w:t>
-            </w:r>
-          </w:p>
-        </w:tc>
-        <w:tc>
-          <w:tcPr>
-            <w:tcW w:w="2254" w:type="dxa"/>
-          </w:tcPr>
-          <w:p>
-            <w:r>
-              <w:t>97</w:t>
-            </w:r>
-          </w:p>
-        </w:tc>
-        <w:tc>
-          <w:tcPr>
-            <w:tcW w:w="2254" w:type="dxa"/>
-          </w:tcPr>
-          <w:p>
-            <w:pPr>
-              <w:rPr>
-                <w:rFonts w:ascii="Aptos Narrow" w:hAnsi="Aptos Narrow"/>
-                <w:color w:val="000000"/>
-              </w:rPr>
-            </w:pPr>
-            <w:r>
-              <w:rPr>
-                <w:rFonts w:ascii="Aptos Narrow" w:hAnsi="Aptos Narrow"/>
-                <w:color w:val="000000"/>
-              </w:rPr>
-              <w:t>4342,5€</w:t>
-            </w:r>
-          </w:p>
-        </w:tc>
-        <w:tc>
-          <w:tcPr>
-            <w:tcW w:w="2254" w:type="dxa"/>
-          </w:tcPr>
-          <w:p/>
-        </w:tc>
-      </w:tr>
-    </w:tbl>
-    <w:p/>
+    <w:bookmarkStart w:id="0" w:name="_MON_1782723211"/>
+    <w:bookmarkEnd w:id="0"/>
+    <w:p>
+      <w:r>
+        <w:rPr>
+          <w:noProof/>
+        </w:rPr>
+        <w:object w:dxaOrig="9560" w:dyaOrig="3940" w14:anchorId="666AD61F">
+          <v:shapetype id="_x0000_t75" coordsize="21600,21600" o:spt="75" o:preferrelative="t" path="m@4@5l@4@11@9@11@9@5xe" filled="f" stroked="f">
+            <v:stroke joinstyle="miter"/>
+            <v:formulas>
+              <v:f eqn="if lineDrawn pixelLineWidth 0"/>
+              <v:f eqn="sum @0 1 0"/>
+              <v:f eqn="sum 0 0 @1"/>
+              <v:f eqn="prod @2 1 2"/>
+              <v:f eqn="prod @3 21600 pixelWidth"/>
+              <v:f eqn="prod @3 21600 pixelHeight"/>
+              <v:f eqn="sum @0 0 1"/>
+              <v:f eqn="prod @6 1 2"/>
+              <v:f eqn="prod @7 21600 pixelWidth"/>
+              <v:f eqn="sum @8 21600 0"/>
+              <v:f eqn="prod @7 21600 pixelHeight"/>
+              <v:f eqn="sum @10 21600 0"/>
+            </v:formulas>
+            <v:path o:extrusionok="f" gradientshapeok="t" o:connecttype="rect"/>
+            <o:lock v:ext="edit" aspectratio="t"/>
+          </v:shapetype>
+          <v:shape id="_x0000_i1025" type="#_x0000_t75" alt="" style="width:478.05pt;height:196.75pt;mso-width-percent:0;mso-height-percent:0;mso-width-percent:0;mso-height-percent:0" o:ole="">
+            <v:imagedata r:id="rId4" o:title=""/>
+          </v:shape>
+          <o:OLEObject Type="Embed" ProgID="Excel.Sheet.12" ShapeID="_x0000_i1025" DrawAspect="Content" ObjectID="_1782723753" r:id="rId5"/>
+        </w:object>
+      </w:r>
+    </w:p>
     <w:sectPr>
       <w:pgSz w:w="11900" w:h="8400" w:orient="landscape"/>
       <w:pgMar w:top="1440" w:right="1440" w:bottom="1440" w:left="1440" w:header="708" w:footer="708" w:gutter="0"/>
